--- a/EH/Lab4.1- Container Hacking/Container Hacking.docx
+++ b/EH/Lab4.1- Container Hacking/Container Hacking.docx
@@ -91,7 +91,15 @@
       </w:r>
       <w:r>
         <w:br/>
-        <w:t>   - **Portainer**: A web-based GUI for managing Docker containers.</w:t>
+        <w:t>   - **</w:t>
+      </w:r>
+      <w:proofErr w:type="spellStart"/>
+      <w:r>
+        <w:t>Portainer</w:t>
+      </w:r>
+      <w:proofErr w:type="spellEnd"/>
+      <w:r>
+        <w:t>**: A web-based GUI for managing Docker containers.</w:t>
       </w:r>
       <w:r>
         <w:br/>
@@ -235,6 +243,43 @@
       <w:r>
         <w:t> </w:t>
       </w:r>
+      <w:r>
+        <w:drawing>
+          <wp:inline distT="0" distB="0" distL="0" distR="0" wp14:anchorId="07CFD45D" wp14:editId="74D19056">
+            <wp:extent cx="5731510" cy="2802255"/>
+            <wp:effectExtent l="0" t="0" r="2540" b="0"/>
+            <wp:docPr id="1922191623" name="Picture 1"/>
+            <wp:cNvGraphicFramePr>
+              <a:graphicFrameLocks xmlns:a="http://schemas.openxmlformats.org/drawingml/2006/main" noChangeAspect="1"/>
+            </wp:cNvGraphicFramePr>
+            <a:graphic xmlns:a="http://schemas.openxmlformats.org/drawingml/2006/main">
+              <a:graphicData uri="http://schemas.openxmlformats.org/drawingml/2006/picture">
+                <pic:pic xmlns:pic="http://schemas.openxmlformats.org/drawingml/2006/picture">
+                  <pic:nvPicPr>
+                    <pic:cNvPr id="1922191623" name=""/>
+                    <pic:cNvPicPr/>
+                  </pic:nvPicPr>
+                  <pic:blipFill>
+                    <a:blip r:embed="rId7"/>
+                    <a:stretch>
+                      <a:fillRect/>
+                    </a:stretch>
+                  </pic:blipFill>
+                  <pic:spPr>
+                    <a:xfrm>
+                      <a:off x="0" y="0"/>
+                      <a:ext cx="5731510" cy="2802255"/>
+                    </a:xfrm>
+                    <a:prstGeom prst="rect">
+                      <a:avLst/>
+                    </a:prstGeom>
+                  </pic:spPr>
+                </pic:pic>
+              </a:graphicData>
+            </a:graphic>
+          </wp:inline>
+        </w:drawing>
+      </w:r>
     </w:p>
     <w:p>
       <w:r>
@@ -250,12 +295,33 @@
       </w:r>
       <w:r>
         <w:br/>
-        <w:t>     docker pull bkimminich/juice-shop</w:t>
-      </w:r>
-      <w:r>
-        <w:br/>
-        <w:t>     docker pull vulnerables/web-dvwa</w:t>
-      </w:r>
+        <w:t xml:space="preserve">     docker pull </w:t>
+      </w:r>
+      <w:proofErr w:type="spellStart"/>
+      <w:r>
+        <w:t>bkimminich</w:t>
+      </w:r>
+      <w:proofErr w:type="spellEnd"/>
+      <w:r>
+        <w:t>/juice-shop</w:t>
+      </w:r>
+      <w:r>
+        <w:br/>
+        <w:t xml:space="preserve">     docker pull </w:t>
+      </w:r>
+      <w:proofErr w:type="spellStart"/>
+      <w:r>
+        <w:t>vulnerables</w:t>
+      </w:r>
+      <w:proofErr w:type="spellEnd"/>
+      <w:r>
+        <w:t>/web-</w:t>
+      </w:r>
+      <w:proofErr w:type="spellStart"/>
+      <w:r>
+        <w:t>dvwa</w:t>
+      </w:r>
+      <w:proofErr w:type="spellEnd"/>
       <w:r>
         <w:br/>
         <w:t>     ```</w:t>
@@ -265,9 +331,47 @@
       <w:r>
         <w:t> </w:t>
       </w:r>
-    </w:p>
-    <w:p>
-      <w:r>
+      <w:r>
+        <w:drawing>
+          <wp:inline distT="0" distB="0" distL="0" distR="0" wp14:anchorId="78500B0B" wp14:editId="22F2763B">
+            <wp:extent cx="3352467" cy="1701800"/>
+            <wp:effectExtent l="0" t="0" r="635" b="0"/>
+            <wp:docPr id="609307420" name="Picture 1"/>
+            <wp:cNvGraphicFramePr>
+              <a:graphicFrameLocks xmlns:a="http://schemas.openxmlformats.org/drawingml/2006/main" noChangeAspect="1"/>
+            </wp:cNvGraphicFramePr>
+            <a:graphic xmlns:a="http://schemas.openxmlformats.org/drawingml/2006/main">
+              <a:graphicData uri="http://schemas.openxmlformats.org/drawingml/2006/picture">
+                <pic:pic xmlns:pic="http://schemas.openxmlformats.org/drawingml/2006/picture">
+                  <pic:nvPicPr>
+                    <pic:cNvPr id="609307420" name=""/>
+                    <pic:cNvPicPr/>
+                  </pic:nvPicPr>
+                  <pic:blipFill>
+                    <a:blip r:embed="rId8"/>
+                    <a:stretch>
+                      <a:fillRect/>
+                    </a:stretch>
+                  </pic:blipFill>
+                  <pic:spPr>
+                    <a:xfrm>
+                      <a:off x="0" y="0"/>
+                      <a:ext cx="3363828" cy="1707567"/>
+                    </a:xfrm>
+                    <a:prstGeom prst="rect">
+                      <a:avLst/>
+                    </a:prstGeom>
+                  </pic:spPr>
+                </pic:pic>
+              </a:graphicData>
+            </a:graphic>
+          </wp:inline>
+        </w:drawing>
+      </w:r>
+    </w:p>
+    <w:p>
+      <w:r>
+        <w:lastRenderedPageBreak/>
         <w:t>3. **Run Containers**:</w:t>
       </w:r>
       <w:r>
@@ -280,12 +384,33 @@
       </w:r>
       <w:r>
         <w:br/>
-        <w:t>     docker run -d -p 3000:3000 bkimminich/juice-shop</w:t>
-      </w:r>
-      <w:r>
-        <w:br/>
-        <w:t>     docker run -d -p 8080:80 vulnerables/web-dvwa</w:t>
-      </w:r>
+        <w:t xml:space="preserve">     docker run -d -p 3000:3000 </w:t>
+      </w:r>
+      <w:proofErr w:type="spellStart"/>
+      <w:r>
+        <w:t>bkimminich</w:t>
+      </w:r>
+      <w:proofErr w:type="spellEnd"/>
+      <w:r>
+        <w:t>/juice-shop</w:t>
+      </w:r>
+      <w:r>
+        <w:br/>
+        <w:t xml:space="preserve">     docker run -d -p 8080:80 </w:t>
+      </w:r>
+      <w:proofErr w:type="spellStart"/>
+      <w:r>
+        <w:t>vulnerables</w:t>
+      </w:r>
+      <w:proofErr w:type="spellEnd"/>
+      <w:r>
+        <w:t>/web-</w:t>
+      </w:r>
+      <w:proofErr w:type="spellStart"/>
+      <w:r>
+        <w:t>dvwa</w:t>
+      </w:r>
+      <w:proofErr w:type="spellEnd"/>
       <w:r>
         <w:br/>
         <w:t>     ```</w:t>
@@ -295,6 +420,43 @@
       <w:r>
         <w:t> </w:t>
       </w:r>
+      <w:r>
+        <w:drawing>
+          <wp:inline distT="0" distB="0" distL="0" distR="0" wp14:anchorId="6DD661C5" wp14:editId="5471C1F2">
+            <wp:extent cx="3473629" cy="425472"/>
+            <wp:effectExtent l="0" t="0" r="0" b="0"/>
+            <wp:docPr id="1551722155" name="Picture 1"/>
+            <wp:cNvGraphicFramePr>
+              <a:graphicFrameLocks xmlns:a="http://schemas.openxmlformats.org/drawingml/2006/main" noChangeAspect="1"/>
+            </wp:cNvGraphicFramePr>
+            <a:graphic xmlns:a="http://schemas.openxmlformats.org/drawingml/2006/main">
+              <a:graphicData uri="http://schemas.openxmlformats.org/drawingml/2006/picture">
+                <pic:pic xmlns:pic="http://schemas.openxmlformats.org/drawingml/2006/picture">
+                  <pic:nvPicPr>
+                    <pic:cNvPr id="1551722155" name=""/>
+                    <pic:cNvPicPr/>
+                  </pic:nvPicPr>
+                  <pic:blipFill>
+                    <a:blip r:embed="rId9"/>
+                    <a:stretch>
+                      <a:fillRect/>
+                    </a:stretch>
+                  </pic:blipFill>
+                  <pic:spPr>
+                    <a:xfrm>
+                      <a:off x="0" y="0"/>
+                      <a:ext cx="3473629" cy="425472"/>
+                    </a:xfrm>
+                    <a:prstGeom prst="rect">
+                      <a:avLst/>
+                    </a:prstGeom>
+                  </pic:spPr>
+                </pic:pic>
+              </a:graphicData>
+            </a:graphic>
+          </wp:inline>
+        </w:drawing>
+      </w:r>
     </w:p>
     <w:p>
       <w:r>
@@ -322,7 +484,15 @@
     </w:p>
     <w:p>
       <w:r>
-        <w:t>### **Exercise 2: Analyzing Container Images**</w:t>
+        <w:t xml:space="preserve">### **Exercise 2: </w:t>
+      </w:r>
+      <w:proofErr w:type="spellStart"/>
+      <w:r>
+        <w:t>Analyzing</w:t>
+      </w:r>
+      <w:proofErr w:type="spellEnd"/>
+      <w:r>
+        <w:t xml:space="preserve"> Container Images**</w:t>
       </w:r>
     </w:p>
     <w:p>
@@ -354,10 +524,95 @@
       </w:r>
       <w:r>
         <w:br/>
-      </w:r>
+        <w:t xml:space="preserve">   - Use Docker commands to </w:t>
+      </w:r>
+      <w:proofErr w:type="spellStart"/>
+      <w:r>
+        <w:t>analyze</w:t>
+      </w:r>
+      <w:proofErr w:type="spellEnd"/>
+      <w:r>
+        <w:t xml:space="preserve"> image metadata:</w:t>
+      </w:r>
+      <w:r>
+        <w:br/>
+        <w:t>     ```bash</w:t>
+      </w:r>
+      <w:r>
+        <w:br/>
+        <w:t xml:space="preserve">     docker inspect </w:t>
+      </w:r>
+      <w:proofErr w:type="spellStart"/>
+      <w:r>
+        <w:t>bkimminich</w:t>
+      </w:r>
+      <w:proofErr w:type="spellEnd"/>
+      <w:r>
+        <w:t>/juice-shop</w:t>
+      </w:r>
+      <w:r>
+        <w:br/>
+        <w:t>     ```</w:t>
+      </w:r>
+    </w:p>
+    <w:p>
       <w:r>
         <w:lastRenderedPageBreak/>
-        <w:t>   - Use Docker commands to analyze image metadata:</w:t>
+        <w:t> </w:t>
+      </w:r>
+      <w:r>
+        <w:drawing>
+          <wp:inline distT="0" distB="0" distL="0" distR="0" wp14:anchorId="4DFE45FB" wp14:editId="1721D9CB">
+            <wp:extent cx="5731510" cy="4450080"/>
+            <wp:effectExtent l="0" t="0" r="2540" b="7620"/>
+            <wp:docPr id="1103301908" name="Picture 1"/>
+            <wp:cNvGraphicFramePr>
+              <a:graphicFrameLocks xmlns:a="http://schemas.openxmlformats.org/drawingml/2006/main" noChangeAspect="1"/>
+            </wp:cNvGraphicFramePr>
+            <a:graphic xmlns:a="http://schemas.openxmlformats.org/drawingml/2006/main">
+              <a:graphicData uri="http://schemas.openxmlformats.org/drawingml/2006/picture">
+                <pic:pic xmlns:pic="http://schemas.openxmlformats.org/drawingml/2006/picture">
+                  <pic:nvPicPr>
+                    <pic:cNvPr id="1103301908" name=""/>
+                    <pic:cNvPicPr/>
+                  </pic:nvPicPr>
+                  <pic:blipFill>
+                    <a:blip r:embed="rId10"/>
+                    <a:stretch>
+                      <a:fillRect/>
+                    </a:stretch>
+                  </pic:blipFill>
+                  <pic:spPr>
+                    <a:xfrm>
+                      <a:off x="0" y="0"/>
+                      <a:ext cx="5731510" cy="4450080"/>
+                    </a:xfrm>
+                    <a:prstGeom prst="rect">
+                      <a:avLst/>
+                    </a:prstGeom>
+                  </pic:spPr>
+                </pic:pic>
+              </a:graphicData>
+            </a:graphic>
+          </wp:inline>
+        </w:drawing>
+      </w:r>
+    </w:p>
+    <w:p>
+      <w:r>
+        <w:t>2. **Scan for Vulnerabilities**:</w:t>
+      </w:r>
+      <w:r>
+        <w:br/>
+        <w:t>   - Use `</w:t>
+      </w:r>
+      <w:proofErr w:type="spellStart"/>
+      <w:r>
+        <w:t>trivy</w:t>
+      </w:r>
+      <w:proofErr w:type="spellEnd"/>
+      <w:r>
+        <w:t>` to scan images for vulnerabilities:</w:t>
       </w:r>
       <w:r>
         <w:br/>
@@ -365,7 +620,23 @@
       </w:r>
       <w:r>
         <w:br/>
-        <w:t>     docker inspect bkimminich/juice-shop</w:t>
+        <w:t xml:space="preserve">     </w:t>
+      </w:r>
+      <w:proofErr w:type="spellStart"/>
+      <w:r>
+        <w:t>trivy</w:t>
+      </w:r>
+      <w:proofErr w:type="spellEnd"/>
+      <w:r>
+        <w:t xml:space="preserve"> image </w:t>
+      </w:r>
+      <w:proofErr w:type="spellStart"/>
+      <w:r>
+        <w:t>bkimminich</w:t>
+      </w:r>
+      <w:proofErr w:type="spellEnd"/>
+      <w:r>
+        <w:t>/juice-shop</w:t>
       </w:r>
       <w:r>
         <w:br/>
@@ -376,14 +647,214 @@
       <w:r>
         <w:t> </w:t>
       </w:r>
-    </w:p>
-    <w:p>
-      <w:r>
-        <w:t>2. **Scan for Vulnerabilities**:</w:t>
-      </w:r>
-      <w:r>
-        <w:br/>
-        <w:t>   - Use `trivy` to scan images for vulnerabilities:</w:t>
+      <w:r>
+        <w:drawing>
+          <wp:inline distT="0" distB="0" distL="0" distR="0" wp14:anchorId="30C77276" wp14:editId="58ABE4B9">
+            <wp:extent cx="5731510" cy="2408555"/>
+            <wp:effectExtent l="0" t="0" r="2540" b="0"/>
+            <wp:docPr id="208028626" name="Picture 1"/>
+            <wp:cNvGraphicFramePr>
+              <a:graphicFrameLocks xmlns:a="http://schemas.openxmlformats.org/drawingml/2006/main" noChangeAspect="1"/>
+            </wp:cNvGraphicFramePr>
+            <a:graphic xmlns:a="http://schemas.openxmlformats.org/drawingml/2006/main">
+              <a:graphicData uri="http://schemas.openxmlformats.org/drawingml/2006/picture">
+                <pic:pic xmlns:pic="http://schemas.openxmlformats.org/drawingml/2006/picture">
+                  <pic:nvPicPr>
+                    <pic:cNvPr id="208028626" name=""/>
+                    <pic:cNvPicPr/>
+                  </pic:nvPicPr>
+                  <pic:blipFill>
+                    <a:blip r:embed="rId11"/>
+                    <a:stretch>
+                      <a:fillRect/>
+                    </a:stretch>
+                  </pic:blipFill>
+                  <pic:spPr>
+                    <a:xfrm>
+                      <a:off x="0" y="0"/>
+                      <a:ext cx="5731510" cy="2408555"/>
+                    </a:xfrm>
+                    <a:prstGeom prst="rect">
+                      <a:avLst/>
+                    </a:prstGeom>
+                  </pic:spPr>
+                </pic:pic>
+              </a:graphicData>
+            </a:graphic>
+          </wp:inline>
+        </w:drawing>
+      </w:r>
+    </w:p>
+    <w:p>
+      <w:r>
+        <w:lastRenderedPageBreak/>
+        <w:drawing>
+          <wp:inline distT="0" distB="0" distL="0" distR="0" wp14:anchorId="65945A7E" wp14:editId="41A0D435">
+            <wp:extent cx="5731510" cy="2869565"/>
+            <wp:effectExtent l="0" t="0" r="2540" b="6985"/>
+            <wp:docPr id="717371715" name="Picture 1"/>
+            <wp:cNvGraphicFramePr>
+              <a:graphicFrameLocks xmlns:a="http://schemas.openxmlformats.org/drawingml/2006/main" noChangeAspect="1"/>
+            </wp:cNvGraphicFramePr>
+            <a:graphic xmlns:a="http://schemas.openxmlformats.org/drawingml/2006/main">
+              <a:graphicData uri="http://schemas.openxmlformats.org/drawingml/2006/picture">
+                <pic:pic xmlns:pic="http://schemas.openxmlformats.org/drawingml/2006/picture">
+                  <pic:nvPicPr>
+                    <pic:cNvPr id="717371715" name=""/>
+                    <pic:cNvPicPr/>
+                  </pic:nvPicPr>
+                  <pic:blipFill>
+                    <a:blip r:embed="rId12"/>
+                    <a:stretch>
+                      <a:fillRect/>
+                    </a:stretch>
+                  </pic:blipFill>
+                  <pic:spPr>
+                    <a:xfrm>
+                      <a:off x="0" y="0"/>
+                      <a:ext cx="5731510" cy="2869565"/>
+                    </a:xfrm>
+                    <a:prstGeom prst="rect">
+                      <a:avLst/>
+                    </a:prstGeom>
+                  </pic:spPr>
+                </pic:pic>
+              </a:graphicData>
+            </a:graphic>
+          </wp:inline>
+        </w:drawing>
+      </w:r>
+    </w:p>
+    <w:p>
+      <w:r>
+        <w:drawing>
+          <wp:inline distT="0" distB="0" distL="0" distR="0" wp14:anchorId="2A20DCEB" wp14:editId="1EE6C0CD">
+            <wp:extent cx="5731510" cy="1831975"/>
+            <wp:effectExtent l="0" t="0" r="2540" b="0"/>
+            <wp:docPr id="1987653617" name="Picture 1"/>
+            <wp:cNvGraphicFramePr>
+              <a:graphicFrameLocks xmlns:a="http://schemas.openxmlformats.org/drawingml/2006/main" noChangeAspect="1"/>
+            </wp:cNvGraphicFramePr>
+            <a:graphic xmlns:a="http://schemas.openxmlformats.org/drawingml/2006/main">
+              <a:graphicData uri="http://schemas.openxmlformats.org/drawingml/2006/picture">
+                <pic:pic xmlns:pic="http://schemas.openxmlformats.org/drawingml/2006/picture">
+                  <pic:nvPicPr>
+                    <pic:cNvPr id="1987653617" name=""/>
+                    <pic:cNvPicPr/>
+                  </pic:nvPicPr>
+                  <pic:blipFill>
+                    <a:blip r:embed="rId13"/>
+                    <a:stretch>
+                      <a:fillRect/>
+                    </a:stretch>
+                  </pic:blipFill>
+                  <pic:spPr>
+                    <a:xfrm>
+                      <a:off x="0" y="0"/>
+                      <a:ext cx="5731510" cy="1831975"/>
+                    </a:xfrm>
+                    <a:prstGeom prst="rect">
+                      <a:avLst/>
+                    </a:prstGeom>
+                  </pic:spPr>
+                </pic:pic>
+              </a:graphicData>
+            </a:graphic>
+          </wp:inline>
+        </w:drawing>
+      </w:r>
+    </w:p>
+    <w:p/>
+    <w:p>
+      <w:r>
+        <w:t>3. **</w:t>
+      </w:r>
+      <w:proofErr w:type="spellStart"/>
+      <w:r>
+        <w:t>Analyze</w:t>
+      </w:r>
+      <w:proofErr w:type="spellEnd"/>
+      <w:r>
+        <w:t xml:space="preserve"> Findings**:</w:t>
+      </w:r>
+      <w:r>
+        <w:br/>
+        <w:t>   - Review the output for outdated packages, misconfigurations, and known vulnerabilities.</w:t>
+      </w:r>
+    </w:p>
+    <w:p>
+      <w:r>
+        <w:t> </w:t>
+      </w:r>
+    </w:p>
+    <w:p>
+      <w:r>
+        <w:t>#### **Expected Outcome**:</w:t>
+      </w:r>
+      <w:r>
+        <w:br/>
+        <w:t xml:space="preserve">Students will understand how to </w:t>
+      </w:r>
+      <w:proofErr w:type="spellStart"/>
+      <w:r>
+        <w:t>analyze</w:t>
+      </w:r>
+      <w:proofErr w:type="spellEnd"/>
+      <w:r>
+        <w:t xml:space="preserve"> Docker images for security risks.</w:t>
+      </w:r>
+    </w:p>
+    <w:p>
+      <w:r>
+        <w:t> </w:t>
+      </w:r>
+    </w:p>
+    <w:p>
+      <w:r>
+        <w:t>---</w:t>
+      </w:r>
+    </w:p>
+    <w:p>
+      <w:r>
+        <w:t> </w:t>
+      </w:r>
+    </w:p>
+    <w:p>
+      <w:r>
+        <w:t>### **Exercise 3: Exploiting Misconfigured Containers**</w:t>
+      </w:r>
+    </w:p>
+    <w:p>
+      <w:r>
+        <w:t> </w:t>
+      </w:r>
+    </w:p>
+    <w:p>
+      <w:r>
+        <w:t>#### **Objective**:</w:t>
+      </w:r>
+      <w:r>
+        <w:br/>
+        <w:t>Simulate attacks on containers with weak configurations.</w:t>
+      </w:r>
+    </w:p>
+    <w:p>
+      <w:r>
+        <w:t> </w:t>
+      </w:r>
+    </w:p>
+    <w:p>
+      <w:r>
+        <w:lastRenderedPageBreak/>
+        <w:t>#### **Steps**:</w:t>
+      </w:r>
+      <w:r>
+        <w:br/>
+        <w:t>1. **Enumerate Running Containers**:</w:t>
+      </w:r>
+      <w:r>
+        <w:br/>
+        <w:t>   - List active containers:</w:t>
       </w:r>
       <w:r>
         <w:br/>
@@ -391,8 +862,13 @@
       </w:r>
       <w:r>
         <w:br/>
-        <w:t>     trivy image bkimminich/juice-shop</w:t>
-      </w:r>
+        <w:t xml:space="preserve">     docker </w:t>
+      </w:r>
+      <w:proofErr w:type="spellStart"/>
+      <w:r>
+        <w:t>ps</w:t>
+      </w:r>
+      <w:proofErr w:type="spellEnd"/>
       <w:r>
         <w:br/>
         <w:t>     ```</w:t>
@@ -402,14 +878,136 @@
       <w:r>
         <w:t> </w:t>
       </w:r>
-    </w:p>
-    <w:p>
-      <w:r>
-        <w:t>3. **Analyze Findings**:</w:t>
-      </w:r>
-      <w:r>
-        <w:br/>
-        <w:t>   - Review the output for outdated packages, misconfigurations, and known vulnerabilities.</w:t>
+      <w:r>
+        <w:drawing>
+          <wp:inline distT="0" distB="0" distL="0" distR="0" wp14:anchorId="4EDE7DD7" wp14:editId="266D211B">
+            <wp:extent cx="5731510" cy="365125"/>
+            <wp:effectExtent l="0" t="0" r="2540" b="0"/>
+            <wp:docPr id="2101556850" name="Picture 1"/>
+            <wp:cNvGraphicFramePr>
+              <a:graphicFrameLocks xmlns:a="http://schemas.openxmlformats.org/drawingml/2006/main" noChangeAspect="1"/>
+            </wp:cNvGraphicFramePr>
+            <a:graphic xmlns:a="http://schemas.openxmlformats.org/drawingml/2006/main">
+              <a:graphicData uri="http://schemas.openxmlformats.org/drawingml/2006/picture">
+                <pic:pic xmlns:pic="http://schemas.openxmlformats.org/drawingml/2006/picture">
+                  <pic:nvPicPr>
+                    <pic:cNvPr id="2101556850" name=""/>
+                    <pic:cNvPicPr/>
+                  </pic:nvPicPr>
+                  <pic:blipFill>
+                    <a:blip r:embed="rId14"/>
+                    <a:stretch>
+                      <a:fillRect/>
+                    </a:stretch>
+                  </pic:blipFill>
+                  <pic:spPr>
+                    <a:xfrm>
+                      <a:off x="0" y="0"/>
+                      <a:ext cx="5731510" cy="365125"/>
+                    </a:xfrm>
+                    <a:prstGeom prst="rect">
+                      <a:avLst/>
+                    </a:prstGeom>
+                  </pic:spPr>
+                </pic:pic>
+              </a:graphicData>
+            </a:graphic>
+          </wp:inline>
+        </w:drawing>
+      </w:r>
+    </w:p>
+    <w:p>
+      <w:r>
+        <w:t>2. **Access Container Shell**:</w:t>
+      </w:r>
+      <w:r>
+        <w:br/>
+        <w:t>   - Use Docker to open a shell in a running container:</w:t>
+      </w:r>
+      <w:r>
+        <w:br/>
+        <w:t>     ```bash</w:t>
+      </w:r>
+      <w:r>
+        <w:br/>
+        <w:t>     docker exec -it &lt;</w:t>
+      </w:r>
+      <w:proofErr w:type="spellStart"/>
+      <w:r>
+        <w:t>container_id</w:t>
+      </w:r>
+      <w:proofErr w:type="spellEnd"/>
+      <w:r>
+        <w:t>&gt; /bin/bash</w:t>
+      </w:r>
+      <w:r>
+        <w:br/>
+        <w:t>     ```</w:t>
+      </w:r>
+    </w:p>
+    <w:p>
+      <w:r>
+        <w:t> </w:t>
+      </w:r>
+      <w:r>
+        <w:drawing>
+          <wp:inline distT="0" distB="0" distL="0" distR="0" wp14:anchorId="3700260A" wp14:editId="668B8782">
+            <wp:extent cx="5731510" cy="1334135"/>
+            <wp:effectExtent l="0" t="0" r="2540" b="0"/>
+            <wp:docPr id="1049952214" name="Picture 1"/>
+            <wp:cNvGraphicFramePr>
+              <a:graphicFrameLocks xmlns:a="http://schemas.openxmlformats.org/drawingml/2006/main" noChangeAspect="1"/>
+            </wp:cNvGraphicFramePr>
+            <a:graphic xmlns:a="http://schemas.openxmlformats.org/drawingml/2006/main">
+              <a:graphicData uri="http://schemas.openxmlformats.org/drawingml/2006/picture">
+                <pic:pic xmlns:pic="http://schemas.openxmlformats.org/drawingml/2006/picture">
+                  <pic:nvPicPr>
+                    <pic:cNvPr id="1049952214" name=""/>
+                    <pic:cNvPicPr/>
+                  </pic:nvPicPr>
+                  <pic:blipFill>
+                    <a:blip r:embed="rId15"/>
+                    <a:stretch>
+                      <a:fillRect/>
+                    </a:stretch>
+                  </pic:blipFill>
+                  <pic:spPr>
+                    <a:xfrm>
+                      <a:off x="0" y="0"/>
+                      <a:ext cx="5731510" cy="1334135"/>
+                    </a:xfrm>
+                    <a:prstGeom prst="rect">
+                      <a:avLst/>
+                    </a:prstGeom>
+                  </pic:spPr>
+                </pic:pic>
+              </a:graphicData>
+            </a:graphic>
+          </wp:inline>
+        </w:drawing>
+      </w:r>
+    </w:p>
+    <w:p>
+      <w:r>
+        <w:t>3. **Explore Privileges**:</w:t>
+      </w:r>
+      <w:r>
+        <w:br/>
+        <w:t>   - Check for root access and sensitive files (e.g., `/etc/passwd`).</w:t>
+      </w:r>
+    </w:p>
+    <w:p>
+      <w:r>
+        <w:t> </w:t>
+      </w:r>
+    </w:p>
+    <w:p>
+      <w:r>
+        <w:t>4. **Privilege Escalation**:</w:t>
+      </w:r>
+      <w:r>
+        <w:br/>
+        <w:t>   - Simulate privilege escalation by leveraging writable volumes or insecure bindings.</w:t>
       </w:r>
     </w:p>
     <w:p>
@@ -423,7 +1021,7 @@
       </w:r>
       <w:r>
         <w:br/>
-        <w:t>Students will understand how to analyze Docker images for security risks.</w:t>
+        <w:t>Students will learn how insecure container setups can lead to exploitation.</w:t>
       </w:r>
     </w:p>
     <w:p>
@@ -443,7 +1041,7 @@
     </w:p>
     <w:p>
       <w:r>
-        <w:t>### **Exercise 3: Exploiting Misconfigured Containers**</w:t>
+        <w:t>### **Exercise 4: Attacking Container Networks**</w:t>
       </w:r>
     </w:p>
     <w:p>
@@ -457,25 +1055,26 @@
       </w:r>
       <w:r>
         <w:br/>
-        <w:t>Simulate attacks on containers with weak configurations.</w:t>
-      </w:r>
-    </w:p>
-    <w:p>
-      <w:r>
-        <w:t> </w:t>
-      </w:r>
-    </w:p>
-    <w:p>
-      <w:r>
+        <w:t>Simulate attacks on containerized networks to intercept or disrupt traffic.</w:t>
+      </w:r>
+    </w:p>
+    <w:p>
+      <w:r>
+        <w:t> </w:t>
+      </w:r>
+    </w:p>
+    <w:p>
+      <w:r>
+        <w:lastRenderedPageBreak/>
         <w:t>#### **Steps**:</w:t>
       </w:r>
       <w:r>
         <w:br/>
-        <w:t>1. **Enumerate Running Containers**:</w:t>
-      </w:r>
-      <w:r>
-        <w:br/>
-        <w:t>   - List active containers:</w:t>
+        <w:t>1. **Enumerate Networks**:</w:t>
+      </w:r>
+      <w:r>
+        <w:br/>
+        <w:t>   - List Docker networks:</w:t>
       </w:r>
       <w:r>
         <w:br/>
@@ -483,7 +1082,7 @@
       </w:r>
       <w:r>
         <w:br/>
-        <w:t>     docker ps</w:t>
+        <w:t>     docker network ls</w:t>
       </w:r>
       <w:r>
         <w:br/>
@@ -494,14 +1093,51 @@
       <w:r>
         <w:t> </w:t>
       </w:r>
-    </w:p>
-    <w:p>
-      <w:r>
-        <w:t>2. **Access Container Shell**:</w:t>
-      </w:r>
-      <w:r>
-        <w:br/>
-        <w:t>   - Use Docker to open a shell in a running container:</w:t>
+      <w:r>
+        <w:drawing>
+          <wp:inline distT="0" distB="0" distL="0" distR="0" wp14:anchorId="6C496046" wp14:editId="55FF3DDD">
+            <wp:extent cx="2216264" cy="723937"/>
+            <wp:effectExtent l="0" t="0" r="0" b="0"/>
+            <wp:docPr id="1902744420" name="Picture 1"/>
+            <wp:cNvGraphicFramePr>
+              <a:graphicFrameLocks xmlns:a="http://schemas.openxmlformats.org/drawingml/2006/main" noChangeAspect="1"/>
+            </wp:cNvGraphicFramePr>
+            <a:graphic xmlns:a="http://schemas.openxmlformats.org/drawingml/2006/main">
+              <a:graphicData uri="http://schemas.openxmlformats.org/drawingml/2006/picture">
+                <pic:pic xmlns:pic="http://schemas.openxmlformats.org/drawingml/2006/picture">
+                  <pic:nvPicPr>
+                    <pic:cNvPr id="1902744420" name=""/>
+                    <pic:cNvPicPr/>
+                  </pic:nvPicPr>
+                  <pic:blipFill>
+                    <a:blip r:embed="rId16"/>
+                    <a:stretch>
+                      <a:fillRect/>
+                    </a:stretch>
+                  </pic:blipFill>
+                  <pic:spPr>
+                    <a:xfrm>
+                      <a:off x="0" y="0"/>
+                      <a:ext cx="2216264" cy="723937"/>
+                    </a:xfrm>
+                    <a:prstGeom prst="rect">
+                      <a:avLst/>
+                    </a:prstGeom>
+                  </pic:spPr>
+                </pic:pic>
+              </a:graphicData>
+            </a:graphic>
+          </wp:inline>
+        </w:drawing>
+      </w:r>
+    </w:p>
+    <w:p>
+      <w:r>
+        <w:t>2. **Inspect Network Configuration**:</w:t>
+      </w:r>
+      <w:r>
+        <w:br/>
+        <w:t>   - Inspect a specific network:</w:t>
       </w:r>
       <w:r>
         <w:br/>
@@ -509,7 +1145,15 @@
       </w:r>
       <w:r>
         <w:br/>
-        <w:t>     docker exec -it &lt;container_id&gt; /bin/bash</w:t>
+        <w:t>     docker network inspect &lt;</w:t>
+      </w:r>
+      <w:proofErr w:type="spellStart"/>
+      <w:r>
+        <w:t>network_name</w:t>
+      </w:r>
+      <w:proofErr w:type="spellEnd"/>
+      <w:r>
+        <w:t>&gt;</w:t>
       </w:r>
       <w:r>
         <w:br/>
@@ -520,29 +1164,156 @@
       <w:r>
         <w:t> </w:t>
       </w:r>
+      <w:r>
+        <w:drawing>
+          <wp:inline distT="0" distB="0" distL="0" distR="0" wp14:anchorId="2541DA28" wp14:editId="6A5AEC3F">
+            <wp:extent cx="5207268" cy="4883401"/>
+            <wp:effectExtent l="0" t="0" r="0" b="0"/>
+            <wp:docPr id="979423528" name="Picture 1"/>
+            <wp:cNvGraphicFramePr>
+              <a:graphicFrameLocks xmlns:a="http://schemas.openxmlformats.org/drawingml/2006/main" noChangeAspect="1"/>
+            </wp:cNvGraphicFramePr>
+            <a:graphic xmlns:a="http://schemas.openxmlformats.org/drawingml/2006/main">
+              <a:graphicData uri="http://schemas.openxmlformats.org/drawingml/2006/picture">
+                <pic:pic xmlns:pic="http://schemas.openxmlformats.org/drawingml/2006/picture">
+                  <pic:nvPicPr>
+                    <pic:cNvPr id="979423528" name=""/>
+                    <pic:cNvPicPr/>
+                  </pic:nvPicPr>
+                  <pic:blipFill>
+                    <a:blip r:embed="rId17"/>
+                    <a:stretch>
+                      <a:fillRect/>
+                    </a:stretch>
+                  </pic:blipFill>
+                  <pic:spPr>
+                    <a:xfrm>
+                      <a:off x="0" y="0"/>
+                      <a:ext cx="5207268" cy="4883401"/>
+                    </a:xfrm>
+                    <a:prstGeom prst="rect">
+                      <a:avLst/>
+                    </a:prstGeom>
+                  </pic:spPr>
+                </pic:pic>
+              </a:graphicData>
+            </a:graphic>
+          </wp:inline>
+        </w:drawing>
+      </w:r>
     </w:p>
     <w:p>
       <w:r>
         <w:lastRenderedPageBreak/>
-        <w:t>3. **Explore Privileges**:</w:t>
-      </w:r>
-      <w:r>
-        <w:br/>
-        <w:t>   - Check for root access and sensitive files (e.g., `/etc/passwd`).</w:t>
-      </w:r>
-    </w:p>
-    <w:p>
-      <w:r>
-        <w:t> </w:t>
-      </w:r>
-    </w:p>
-    <w:p>
-      <w:r>
-        <w:t>4. **Privilege Escalation**:</w:t>
-      </w:r>
-      <w:r>
-        <w:br/>
-        <w:t>   - Simulate privilege escalation by leveraging writable volumes or insecure bindings.</w:t>
+        <w:drawing>
+          <wp:inline distT="0" distB="0" distL="0" distR="0" wp14:anchorId="5FC274A4" wp14:editId="42019863">
+            <wp:extent cx="4292821" cy="2819545"/>
+            <wp:effectExtent l="0" t="0" r="0" b="0"/>
+            <wp:docPr id="1721657689" name="Picture 1"/>
+            <wp:cNvGraphicFramePr>
+              <a:graphicFrameLocks xmlns:a="http://schemas.openxmlformats.org/drawingml/2006/main" noChangeAspect="1"/>
+            </wp:cNvGraphicFramePr>
+            <a:graphic xmlns:a="http://schemas.openxmlformats.org/drawingml/2006/main">
+              <a:graphicData uri="http://schemas.openxmlformats.org/drawingml/2006/picture">
+                <pic:pic xmlns:pic="http://schemas.openxmlformats.org/drawingml/2006/picture">
+                  <pic:nvPicPr>
+                    <pic:cNvPr id="1721657689" name=""/>
+                    <pic:cNvPicPr/>
+                  </pic:nvPicPr>
+                  <pic:blipFill>
+                    <a:blip r:embed="rId18"/>
+                    <a:stretch>
+                      <a:fillRect/>
+                    </a:stretch>
+                  </pic:blipFill>
+                  <pic:spPr>
+                    <a:xfrm>
+                      <a:off x="0" y="0"/>
+                      <a:ext cx="4292821" cy="2819545"/>
+                    </a:xfrm>
+                    <a:prstGeom prst="rect">
+                      <a:avLst/>
+                    </a:prstGeom>
+                  </pic:spPr>
+                </pic:pic>
+              </a:graphicData>
+            </a:graphic>
+          </wp:inline>
+        </w:drawing>
+      </w:r>
+      <w:r>
+        <w:rPr>
+          <w:noProof/>
+        </w:rPr>
+        <w:t xml:space="preserve"> </w:t>
+      </w:r>
+      <w:r>
+        <w:drawing>
+          <wp:inline distT="0" distB="0" distL="0" distR="0" wp14:anchorId="5567D3C2" wp14:editId="0B33945E">
+            <wp:extent cx="4172164" cy="2844946"/>
+            <wp:effectExtent l="0" t="0" r="0" b="0"/>
+            <wp:docPr id="405571777" name="Picture 1"/>
+            <wp:cNvGraphicFramePr>
+              <a:graphicFrameLocks xmlns:a="http://schemas.openxmlformats.org/drawingml/2006/main" noChangeAspect="1"/>
+            </wp:cNvGraphicFramePr>
+            <a:graphic xmlns:a="http://schemas.openxmlformats.org/drawingml/2006/main">
+              <a:graphicData uri="http://schemas.openxmlformats.org/drawingml/2006/picture">
+                <pic:pic xmlns:pic="http://schemas.openxmlformats.org/drawingml/2006/picture">
+                  <pic:nvPicPr>
+                    <pic:cNvPr id="405571777" name=""/>
+                    <pic:cNvPicPr/>
+                  </pic:nvPicPr>
+                  <pic:blipFill>
+                    <a:blip r:embed="rId19"/>
+                    <a:stretch>
+                      <a:fillRect/>
+                    </a:stretch>
+                  </pic:blipFill>
+                  <pic:spPr>
+                    <a:xfrm>
+                      <a:off x="0" y="0"/>
+                      <a:ext cx="4172164" cy="2844946"/>
+                    </a:xfrm>
+                    <a:prstGeom prst="rect">
+                      <a:avLst/>
+                    </a:prstGeom>
+                  </pic:spPr>
+                </pic:pic>
+              </a:graphicData>
+            </a:graphic>
+          </wp:inline>
+        </w:drawing>
+      </w:r>
+    </w:p>
+    <w:p>
+      <w:r>
+        <w:t>3. **Perform a MITM Attack**:</w:t>
+      </w:r>
+      <w:r>
+        <w:br/>
+        <w:t>   - Use tools like `</w:t>
+      </w:r>
+      <w:proofErr w:type="spellStart"/>
+      <w:r>
+        <w:t>ettercap</w:t>
+      </w:r>
+      <w:proofErr w:type="spellEnd"/>
+      <w:r>
+        <w:t>` to intercept traffic between containers.</w:t>
+      </w:r>
+    </w:p>
+    <w:p>
+      <w:r>
+        <w:t> </w:t>
+      </w:r>
+    </w:p>
+    <w:p>
+      <w:r>
+        <w:t>4. **Exploit Weak Configurations**:</w:t>
+      </w:r>
+      <w:r>
+        <w:br/>
+        <w:t>   - Identify containers with open ports or exposed APIs.</w:t>
       </w:r>
     </w:p>
     <w:p>
@@ -556,7 +1327,7 @@
       </w:r>
       <w:r>
         <w:br/>
-        <w:t>Students will learn how insecure container setups can lead to exploitation.</w:t>
+        <w:t>Students will understand how container network misconfigurations can expose systems to attacks.</w:t>
       </w:r>
     </w:p>
     <w:p>
@@ -576,11 +1347,12 @@
     </w:p>
     <w:p>
       <w:r>
-        <w:t>### **Exercise 4: Attacking Container Networks**</w:t>
-      </w:r>
-    </w:p>
-    <w:p>
-      <w:r>
+        <w:t>### **Exercise 5: Hardening Containers**</w:t>
+      </w:r>
+    </w:p>
+    <w:p>
+      <w:r>
+        <w:lastRenderedPageBreak/>
         <w:t> </w:t>
       </w:r>
     </w:p>
@@ -590,7 +1362,7 @@
       </w:r>
       <w:r>
         <w:br/>
-        <w:t>Simulate attacks on containerized networks to intercept or disrupt traffic.</w:t>
+        <w:t>Implement security best practices to secure container environments.</w:t>
       </w:r>
     </w:p>
     <w:p>
@@ -604,11 +1376,11 @@
       </w:r>
       <w:r>
         <w:br/>
-        <w:t>1. **Enumerate Networks**:</w:t>
-      </w:r>
-      <w:r>
-        <w:br/>
-        <w:t>   - List Docker networks:</w:t>
+        <w:t>1. **Restrict Container Privileges**:</w:t>
+      </w:r>
+      <w:r>
+        <w:br/>
+        <w:t>   - Run containers with limited privileges:</w:t>
       </w:r>
       <w:r>
         <w:br/>
@@ -616,7 +1388,7 @@
       </w:r>
       <w:r>
         <w:br/>
-        <w:t>     docker network ls</w:t>
+        <w:t>     docker run --cap-drop=ALL --security-opt=no-new-privileges -d &lt;image&gt;</w:t>
       </w:r>
       <w:r>
         <w:br/>
@@ -630,11 +1402,11 @@
     </w:p>
     <w:p>
       <w:r>
-        <w:t>2. **Inspect Network Configuration**:</w:t>
-      </w:r>
-      <w:r>
-        <w:br/>
-        <w:t>   - Inspect a specific network:</w:t>
+        <w:t>2. **Use Read-Only Filesystems**:</w:t>
+      </w:r>
+      <w:r>
+        <w:br/>
+        <w:t>   - Start containers with read-only root filesystems:</w:t>
       </w:r>
       <w:r>
         <w:br/>
@@ -642,7 +1414,7 @@
       </w:r>
       <w:r>
         <w:br/>
-        <w:t>     docker network inspect &lt;network_name&gt;</w:t>
+        <w:t>     docker run --read-only -d &lt;image&gt;</w:t>
       </w:r>
       <w:r>
         <w:br/>
@@ -656,25 +1428,19 @@
     </w:p>
     <w:p>
       <w:r>
-        <w:t>3. **Perform a MITM Attack**:</w:t>
-      </w:r>
-      <w:r>
-        <w:br/>
-        <w:t>   - Use tools like `ettercap` to intercept traffic between containers.</w:t>
-      </w:r>
-    </w:p>
-    <w:p>
-      <w:r>
-        <w:t> </w:t>
-      </w:r>
-    </w:p>
-    <w:p>
-      <w:r>
-        <w:t>4. **Exploit Weak Configurations**:</w:t>
-      </w:r>
-      <w:r>
-        <w:br/>
-        <w:t>   - Identify containers with open ports or exposed APIs.</w:t>
+        <w:t>3. **Scan for Security Issues**:</w:t>
+      </w:r>
+      <w:r>
+        <w:br/>
+        <w:t>   - Re-scan containers with `</w:t>
+      </w:r>
+      <w:proofErr w:type="spellStart"/>
+      <w:r>
+        <w:t>trivy</w:t>
+      </w:r>
+      <w:proofErr w:type="spellEnd"/>
+      <w:r>
+        <w:t>` to verify fixes.</w:t>
       </w:r>
     </w:p>
     <w:p>
@@ -688,200 +1454,81 @@
       </w:r>
       <w:r>
         <w:br/>
-        <w:t>Students will understand how container network misconfigurations can expose systems to attacks.</w:t>
+        <w:t>Students will learn how to mitigate common vulnerabilities in container environments.</w:t>
+      </w:r>
+    </w:p>
+    <w:p>
+      <w:r>
+        <w:t> </w:t>
+      </w:r>
+    </w:p>
+    <w:p>
+      <w:r>
+        <w:t>---</w:t>
+      </w:r>
+    </w:p>
+    <w:p>
+      <w:r>
+        <w:t> </w:t>
+      </w:r>
+    </w:p>
+    <w:p>
+      <w:r>
+        <w:t>## **Lab Summary**</w:t>
+      </w:r>
+      <w:r>
+        <w:br/>
+        <w:t>1. **Skills Acquired**:</w:t>
+      </w:r>
+      <w:r>
+        <w:br/>
+        <w:t>   - Setting up and interacting with containerized environments.</w:t>
+      </w:r>
+      <w:r>
+        <w:br/>
+        <w:t>   - Identifying and exploiting vulnerabilities in containers.</w:t>
+      </w:r>
+      <w:r>
+        <w:br/>
+        <w:t>   - Implementing security measures to harden containers.</w:t>
+      </w:r>
+    </w:p>
+    <w:p>
+      <w:r>
+        <w:t> </w:t>
+      </w:r>
+    </w:p>
+    <w:p>
+      <w:r>
+        <w:t>2. **Key Takeaways**:</w:t>
+      </w:r>
+      <w:r>
+        <w:br/>
+        <w:t>   - Containers must be configured securely to prevent exploitation.</w:t>
+      </w:r>
+      <w:r>
+        <w:br/>
+        <w:t>   - Regular scanning and monitoring are essential for maintaining container security.</w:t>
+      </w:r>
+    </w:p>
+    <w:p>
+      <w:r>
+        <w:t> </w:t>
+      </w:r>
+    </w:p>
+    <w:p>
+      <w:r>
+        <w:t>---</w:t>
+      </w:r>
+    </w:p>
+    <w:p>
+      <w:r>
+        <w:t> </w:t>
       </w:r>
     </w:p>
     <w:p>
       <w:r>
         <w:lastRenderedPageBreak/>
-        <w:t> </w:t>
-      </w:r>
-    </w:p>
-    <w:p>
-      <w:r>
-        <w:t>---</w:t>
-      </w:r>
-    </w:p>
-    <w:p>
-      <w:r>
-        <w:t> </w:t>
-      </w:r>
-    </w:p>
-    <w:p>
-      <w:r>
-        <w:t>### **Exercise 5: Hardening Containers**</w:t>
-      </w:r>
-    </w:p>
-    <w:p>
-      <w:r>
-        <w:t> </w:t>
-      </w:r>
-    </w:p>
-    <w:p>
-      <w:r>
-        <w:t>#### **Objective**:</w:t>
-      </w:r>
-      <w:r>
-        <w:br/>
-        <w:t>Implement security best practices to secure container environments.</w:t>
-      </w:r>
-    </w:p>
-    <w:p>
-      <w:r>
-        <w:t> </w:t>
-      </w:r>
-    </w:p>
-    <w:p>
-      <w:r>
-        <w:t>#### **Steps**:</w:t>
-      </w:r>
-      <w:r>
-        <w:br/>
-        <w:t>1. **Restrict Container Privileges**:</w:t>
-      </w:r>
-      <w:r>
-        <w:br/>
-        <w:t>   - Run containers with limited privileges:</w:t>
-      </w:r>
-      <w:r>
-        <w:br/>
-        <w:t>     ```bash</w:t>
-      </w:r>
-      <w:r>
-        <w:br/>
-        <w:t>     docker run --cap-drop=ALL --security-opt=no-new-privileges -d &lt;image&gt;</w:t>
-      </w:r>
-      <w:r>
-        <w:br/>
-        <w:t>     ```</w:t>
-      </w:r>
-    </w:p>
-    <w:p>
-      <w:r>
-        <w:t> </w:t>
-      </w:r>
-    </w:p>
-    <w:p>
-      <w:r>
-        <w:t>2. **Use Read-Only Filesystems**:</w:t>
-      </w:r>
-      <w:r>
-        <w:br/>
-        <w:t>   - Start containers with read-only root filesystems:</w:t>
-      </w:r>
-      <w:r>
-        <w:br/>
-        <w:t>     ```bash</w:t>
-      </w:r>
-      <w:r>
-        <w:br/>
-        <w:t>     docker run --read-only -d &lt;image&gt;</w:t>
-      </w:r>
-      <w:r>
-        <w:br/>
-        <w:t>     ```</w:t>
-      </w:r>
-    </w:p>
-    <w:p>
-      <w:r>
-        <w:t> </w:t>
-      </w:r>
-    </w:p>
-    <w:p>
-      <w:r>
-        <w:t>3. **Scan for Security Issues**:</w:t>
-      </w:r>
-      <w:r>
-        <w:br/>
-        <w:t>   - Re-scan containers with `trivy` to verify fixes.</w:t>
-      </w:r>
-    </w:p>
-    <w:p>
-      <w:r>
-        <w:t> </w:t>
-      </w:r>
-    </w:p>
-    <w:p>
-      <w:r>
-        <w:t>#### **Expected Outcome**:</w:t>
-      </w:r>
-      <w:r>
-        <w:br/>
-        <w:t>Students will learn how to mitigate common vulnerabilities in container environments.</w:t>
-      </w:r>
-    </w:p>
-    <w:p>
-      <w:r>
-        <w:t> </w:t>
-      </w:r>
-    </w:p>
-    <w:p>
-      <w:r>
-        <w:t>---</w:t>
-      </w:r>
-    </w:p>
-    <w:p>
-      <w:r>
-        <w:t> </w:t>
-      </w:r>
-    </w:p>
-    <w:p>
-      <w:r>
-        <w:t>## **Lab Summary**</w:t>
-      </w:r>
-      <w:r>
-        <w:br/>
-        <w:t>1. **Skills Acquired**:</w:t>
-      </w:r>
-      <w:r>
-        <w:br/>
-        <w:t>   - Setting up and interacting with containerized environments.</w:t>
-      </w:r>
-      <w:r>
-        <w:br/>
-        <w:t>   - Identifying and exploiting vulnerabilities in containers.</w:t>
-      </w:r>
-      <w:r>
-        <w:br/>
-        <w:t>   - Implementing security measures to harden containers.</w:t>
-      </w:r>
-    </w:p>
-    <w:p>
-      <w:r>
-        <w:t> </w:t>
-      </w:r>
-    </w:p>
-    <w:p>
-      <w:r>
-        <w:lastRenderedPageBreak/>
-        <w:t>2. **Key Takeaways**:</w:t>
-      </w:r>
-      <w:r>
-        <w:br/>
-        <w:t>   - Containers must be configured securely to prevent exploitation.</w:t>
-      </w:r>
-      <w:r>
-        <w:br/>
-        <w:t>   - Regular scanning and monitoring are essential for maintaining container security.</w:t>
-      </w:r>
-    </w:p>
-    <w:p>
-      <w:r>
-        <w:t> </w:t>
-      </w:r>
-    </w:p>
-    <w:p>
-      <w:r>
-        <w:t>---</w:t>
-      </w:r>
-    </w:p>
-    <w:p>
-      <w:r>
-        <w:t> </w:t>
-      </w:r>
-    </w:p>
-    <w:p>
-      <w:r>
         <w:t>## **Additional Resources**</w:t>
       </w:r>
       <w:r>
@@ -890,9 +1537,17 @@
       </w:r>
       <w:r>
         <w:br/>
-        <w:t>   - Trivy: [</w:t>
-      </w:r>
-      <w:hyperlink r:id="rId7" w:tgtFrame="_blank" w:tooltip="https://github.com/aquasecurity/trivy](https://github.com/aquasecurity/trivy)." w:history="1">
+        <w:t xml:space="preserve">   - </w:t>
+      </w:r>
+      <w:proofErr w:type="spellStart"/>
+      <w:r>
+        <w:t>Trivy</w:t>
+      </w:r>
+      <w:proofErr w:type="spellEnd"/>
+      <w:r>
+        <w:t>: [</w:t>
+      </w:r>
+      <w:hyperlink r:id="rId20" w:tgtFrame="_blank" w:tooltip="https://github.com/aquasecurity/trivy](https://github.com/aquasecurity/trivy)." w:history="1">
         <w:r>
           <w:rPr>
             <w:rStyle w:val="Hyperlink"/>
@@ -904,7 +1559,7 @@
         <w:br/>
         <w:t>   - Docker Bench for Security: [</w:t>
       </w:r>
-      <w:hyperlink r:id="rId8" w:tgtFrame="_blank" w:tooltip="https://github.com/docker/docker-bench-security](https://github.com/docker/docker-bench-security)." w:history="1">
+      <w:hyperlink r:id="rId21" w:tgtFrame="_blank" w:tooltip="https://github.com/docker/docker-bench-security](https://github.com/docker/docker-bench-security)." w:history="1">
         <w:r>
           <w:rPr>
             <w:rStyle w:val="Hyperlink"/>
@@ -926,7 +1581,7 @@
         <w:br/>
         <w:t>   - Docker Security Best Practices: [</w:t>
       </w:r>
-      <w:hyperlink r:id="rId9" w:tgtFrame="_blank" w:tooltip="https://docs.docker.com/security/](https://docs.docker.com/security/)." w:history="1">
+      <w:hyperlink r:id="rId22" w:tgtFrame="_blank" w:tooltip="https://docs.docker.com/security/](https://docs.docker.com/security/)." w:history="1">
         <w:r>
           <w:rPr>
             <w:rStyle w:val="Hyperlink"/>
@@ -938,7 +1593,7 @@
         <w:br/>
         <w:t>   - OWASP Container Security Project: [</w:t>
       </w:r>
-      <w:hyperlink r:id="rId10" w:tgtFrame="_blank" w:tooltip="https://owasp.org/www-project-container-security/](https://owasp.org/www-project-container-security/)." w:history="1">
+      <w:hyperlink r:id="rId23" w:tgtFrame="_blank" w:tooltip="https://owasp.org/www-project-container-security/](https://owasp.org/www-project-container-security/)." w:history="1">
         <w:r>
           <w:rPr>
             <w:rStyle w:val="Hyperlink"/>
